--- a/CS 499_Enhancement 2_Narrative_Algorithms and Data Structures.docx
+++ b/CS 499_Enhancement 2_Narrative_Algorithms and Data Structures.docx
@@ -143,7 +143,25 @@
           <w:sz w:val="24"/>
           <w:szCs w:val="24"/>
         </w:rPr>
-        <w:t>Enhancement Two Narrative Algorithm and Data Structures</w:t>
+        <w:t>Enhancement Two Narrative</w:t>
+      </w:r>
+    </w:p>
+    <w:p>
+      <w:pPr>
+        <w:jc w:val="center"/>
+        <w:rPr>
+          <w:rFonts w:ascii="Times New Roman" w:hAnsi="Times New Roman" w:cs="Times New Roman"/>
+          <w:sz w:val="24"/>
+          <w:szCs w:val="24"/>
+        </w:rPr>
+      </w:pPr>
+      <w:r>
+        <w:rPr>
+          <w:rFonts w:ascii="Times New Roman" w:hAnsi="Times New Roman" w:cs="Times New Roman"/>
+          <w:sz w:val="24"/>
+          <w:szCs w:val="24"/>
+        </w:rPr>
+        <w:t>Algorithm and Data Structures</w:t>
       </w:r>
     </w:p>
     <w:p>
@@ -660,16 +678,14 @@
         </w:rPr>
         <w:t xml:space="preserve">that the </w:t>
       </w:r>
-      <w:proofErr w:type="gramStart"/>
-      <w:r>
-        <w:rPr>
-          <w:rFonts w:ascii="Times New Roman" w:hAnsi="Times New Roman" w:cs="Times New Roman"/>
-          <w:sz w:val="24"/>
-          <w:szCs w:val="24"/>
-        </w:rPr>
-        <w:t>code</w:t>
-      </w:r>
-      <w:proofErr w:type="gramEnd"/>
+      <w:r>
+        <w:rPr>
+          <w:rFonts w:ascii="Times New Roman" w:hAnsi="Times New Roman" w:cs="Times New Roman"/>
+          <w:sz w:val="24"/>
+          <w:szCs w:val="24"/>
+        </w:rPr>
+        <w:t>code.</w:t>
+      </w:r>
       <w:r>
         <w:rPr>
           <w:rFonts w:ascii="Times New Roman" w:hAnsi="Times New Roman" w:cs="Times New Roman"/>
@@ -1429,43 +1445,7 @@
           <w:sz w:val="24"/>
           <w:szCs w:val="24"/>
         </w:rPr>
-        <w:t xml:space="preserve"> the camera functionality, I noticed that </w:t>
-      </w:r>
-      <w:proofErr w:type="gramStart"/>
-      <w:r>
-        <w:rPr>
-          <w:rFonts w:ascii="Times New Roman" w:hAnsi="Times New Roman" w:cs="Times New Roman"/>
-          <w:sz w:val="24"/>
-          <w:szCs w:val="24"/>
-        </w:rPr>
-        <w:t>camera</w:t>
-      </w:r>
-      <w:proofErr w:type="gramEnd"/>
-      <w:r>
-        <w:rPr>
-          <w:rFonts w:ascii="Times New Roman" w:hAnsi="Times New Roman" w:cs="Times New Roman"/>
-          <w:sz w:val="24"/>
-          <w:szCs w:val="24"/>
-        </w:rPr>
-        <w:t xml:space="preserve"> </w:t>
-      </w:r>
-      <w:proofErr w:type="gramStart"/>
-      <w:r>
-        <w:rPr>
-          <w:rFonts w:ascii="Times New Roman" w:hAnsi="Times New Roman" w:cs="Times New Roman"/>
-          <w:sz w:val="24"/>
-          <w:szCs w:val="24"/>
-        </w:rPr>
-        <w:t>actually involved</w:t>
-      </w:r>
-      <w:proofErr w:type="gramEnd"/>
-      <w:r>
-        <w:rPr>
-          <w:rFonts w:ascii="Times New Roman" w:hAnsi="Times New Roman" w:cs="Times New Roman"/>
-          <w:sz w:val="24"/>
-          <w:szCs w:val="24"/>
-        </w:rPr>
-        <w:t xml:space="preserve"> more algorithms </w:t>
+        <w:t xml:space="preserve"> the camera functionality, I noticed that camera actually involved more algorithms </w:t>
       </w:r>
       <w:r>
         <w:rPr>
@@ -1483,23 +1463,13 @@
         </w:rPr>
         <w:t xml:space="preserve"> I thought. I thought </w:t>
       </w:r>
-      <w:proofErr w:type="gramStart"/>
-      <w:r>
-        <w:rPr>
-          <w:rFonts w:ascii="Times New Roman" w:hAnsi="Times New Roman" w:cs="Times New Roman"/>
-          <w:sz w:val="24"/>
-          <w:szCs w:val="24"/>
-        </w:rPr>
-        <w:t>that,</w:t>
-      </w:r>
-      <w:proofErr w:type="gramEnd"/>
-      <w:r>
-        <w:rPr>
-          <w:rFonts w:ascii="Times New Roman" w:hAnsi="Times New Roman" w:cs="Times New Roman"/>
-          <w:sz w:val="24"/>
-          <w:szCs w:val="24"/>
-        </w:rPr>
-        <w:t xml:space="preserve"> algorithms were </w:t>
+      <w:r>
+        <w:rPr>
+          <w:rFonts w:ascii="Times New Roman" w:hAnsi="Times New Roman" w:cs="Times New Roman"/>
+          <w:sz w:val="24"/>
+          <w:szCs w:val="24"/>
+        </w:rPr>
+        <w:t xml:space="preserve">that, algorithms were </w:t>
       </w:r>
       <w:r>
         <w:rPr>
@@ -1555,25 +1525,7 @@
           <w:sz w:val="24"/>
           <w:szCs w:val="24"/>
         </w:rPr>
-        <w:t xml:space="preserve">None </w:t>
-      </w:r>
-      <w:proofErr w:type="gramStart"/>
-      <w:r>
-        <w:rPr>
-          <w:rFonts w:ascii="Times New Roman" w:hAnsi="Times New Roman" w:cs="Times New Roman"/>
-          <w:sz w:val="24"/>
-          <w:szCs w:val="24"/>
-        </w:rPr>
-        <w:t>at this time</w:t>
-      </w:r>
-      <w:proofErr w:type="gramEnd"/>
-      <w:r>
-        <w:rPr>
-          <w:rFonts w:ascii="Times New Roman" w:hAnsi="Times New Roman" w:cs="Times New Roman"/>
-          <w:sz w:val="24"/>
-          <w:szCs w:val="24"/>
-        </w:rPr>
-        <w:t xml:space="preserve">, I need to apply what the Prof provides in the feedback moving forward. </w:t>
+        <w:t xml:space="preserve">None at this time, I need to apply what the Prof provides in the feedback moving forward. </w:t>
       </w:r>
     </w:p>
     <w:p>
